--- a/Testing Document.docx
+++ b/Testing Document.docx
@@ -377,9 +377,16 @@
               <w:spacing w:before="0" w:beforeAutospacing="off" w:after="0" w:afterAutospacing="off" w:line="259" w:lineRule="auto"/>
               <w:ind w:left="0" w:right="0"/>
               <w:jc w:val="left"/>
-            </w:pPr>
-            <w:r>
-              <w:rPr/>
+              <w:rPr>
+                <w:sz w:val="32"/>
+                <w:szCs w:val="32"/>
+              </w:rPr>
+            </w:pPr>
+            <w:r>
+              <w:rPr>
+                <w:sz w:val="28"/>
+                <w:szCs w:val="28"/>
+              </w:rPr>
               <w:t>Scenario</w:t>
             </w:r>
           </w:p>
@@ -392,9 +399,16 @@
           <w:p>
             <w:pPr>
               <w:pStyle w:val="Normal"/>
-            </w:pPr>
-            <w:r>
-              <w:rPr/>
+              <w:rPr>
+                <w:sz w:val="32"/>
+                <w:szCs w:val="32"/>
+              </w:rPr>
+            </w:pPr>
+            <w:r>
+              <w:rPr>
+                <w:sz w:val="28"/>
+                <w:szCs w:val="28"/>
+              </w:rPr>
               <w:t>Case</w:t>
             </w:r>
           </w:p>
@@ -407,9 +421,16 @@
           <w:p>
             <w:pPr>
               <w:pStyle w:val="Normal"/>
-            </w:pPr>
-            <w:r>
-              <w:rPr/>
+              <w:rPr>
+                <w:sz w:val="32"/>
+                <w:szCs w:val="32"/>
+              </w:rPr>
+            </w:pPr>
+            <w:r>
+              <w:rPr>
+                <w:sz w:val="28"/>
+                <w:szCs w:val="28"/>
+              </w:rPr>
               <w:t>Steps</w:t>
             </w:r>
           </w:p>
@@ -422,29 +443,38 @@
           <w:p>
             <w:pPr>
               <w:pStyle w:val="Normal"/>
-            </w:pPr>
-            <w:r>
-              <w:rPr/>
+              <w:rPr>
+                <w:sz w:val="32"/>
+                <w:szCs w:val="32"/>
+              </w:rPr>
+            </w:pPr>
+            <w:r>
+              <w:rPr>
+                <w:sz w:val="28"/>
+                <w:szCs w:val="28"/>
+              </w:rPr>
               <w:t>Expected Outcome</w:t>
             </w:r>
           </w:p>
-          <w:p>
-            <w:pPr>
-              <w:pStyle w:val="Normal"/>
-            </w:pPr>
-          </w:p>
-        </w:tc>
-        <w:tc>
-          <w:tcPr>
-            <w:tcW w:w="1872" w:type="dxa"/>
-            <w:tcMar/>
-          </w:tcPr>
-          <w:p>
-            <w:pPr>
-              <w:pStyle w:val="Normal"/>
-            </w:pPr>
-            <w:r>
-              <w:rPr/>
+        </w:tc>
+        <w:tc>
+          <w:tcPr>
+            <w:tcW w:w="1872" w:type="dxa"/>
+            <w:tcMar/>
+          </w:tcPr>
+          <w:p>
+            <w:pPr>
+              <w:pStyle w:val="Normal"/>
+              <w:rPr>
+                <w:sz w:val="32"/>
+                <w:szCs w:val="32"/>
+              </w:rPr>
+            </w:pPr>
+            <w:r>
+              <w:rPr>
+                <w:sz w:val="28"/>
+                <w:szCs w:val="28"/>
+              </w:rPr>
               <w:t>Pass/Fail</w:t>
             </w:r>
           </w:p>
@@ -462,9 +492,16 @@
           <w:p>
             <w:pPr>
               <w:pStyle w:val="Normal"/>
-            </w:pPr>
-            <w:r>
-              <w:rPr/>
+              <w:rPr>
+                <w:b w:val="1"/>
+                <w:bCs w:val="1"/>
+              </w:rPr>
+            </w:pPr>
+            <w:r>
+              <w:rPr>
+                <w:b w:val="1"/>
+                <w:bCs w:val="1"/>
+              </w:rPr>
               <w:t>Browse Article by category</w:t>
             </w:r>
           </w:p>
@@ -952,9 +989,16 @@
           <w:p>
             <w:pPr>
               <w:pStyle w:val="Normal"/>
-            </w:pPr>
-            <w:r>
-              <w:rPr/>
+              <w:rPr>
+                <w:b w:val="1"/>
+                <w:bCs w:val="1"/>
+              </w:rPr>
+            </w:pPr>
+            <w:r>
+              <w:rPr>
+                <w:b w:val="1"/>
+                <w:bCs w:val="1"/>
+              </w:rPr>
               <w:t>Browse articles by keyword</w:t>
             </w:r>
           </w:p>
@@ -1492,7 +1536,7 @@
                 <w:b w:val="1"/>
                 <w:bCs w:val="1"/>
               </w:rPr>
-              <w:t>Additional Tests outside of scope</w:t>
+              <w:t>CRUD Functions</w:t>
             </w:r>
           </w:p>
         </w:tc>
@@ -1553,6 +1597,32 @@
           <w:p>
             <w:pPr>
               <w:pStyle w:val="Normal"/>
+            </w:pPr>
+          </w:p>
+        </w:tc>
+        <w:tc>
+          <w:tcPr>
+            <w:tcW w:w="1872" w:type="dxa"/>
+            <w:tcMar/>
+          </w:tcPr>
+          <w:p>
+            <w:pPr>
+              <w:pStyle w:val="Normal"/>
+            </w:pPr>
+            <w:r>
+              <w:rPr/>
+              <w:t>Create Article</w:t>
+            </w:r>
+          </w:p>
+        </w:tc>
+        <w:tc>
+          <w:tcPr>
+            <w:tcW w:w="1872" w:type="dxa"/>
+            <w:tcMar/>
+          </w:tcPr>
+          <w:p>
+            <w:pPr>
+              <w:pStyle w:val="Normal"/>
               <w:suppressLineNumbers w:val="0"/>
               <w:bidi w:val="0"/>
               <w:spacing w:before="0" w:beforeAutospacing="off" w:after="0" w:afterAutospacing="off" w:line="259" w:lineRule="auto"/>
@@ -1561,49 +1631,7 @@
             </w:pPr>
             <w:r>
               <w:rPr/>
-              <w:t>Concurrence</w:t>
-            </w:r>
-            <w:r>
-              <w:rPr/>
-              <w:t xml:space="preserve"> Test</w:t>
-            </w:r>
-          </w:p>
-        </w:tc>
-        <w:tc>
-          <w:tcPr>
-            <w:tcW w:w="1872" w:type="dxa"/>
-            <w:tcMar/>
-          </w:tcPr>
-          <w:p>
-            <w:pPr>
-              <w:pStyle w:val="Normal"/>
-            </w:pPr>
-            <w:r>
-              <w:rPr/>
-              <w:t xml:space="preserve">Multiple users are </w:t>
-            </w:r>
-            <w:r>
-              <w:rPr/>
-              <w:t>searching for</w:t>
-            </w:r>
-            <w:r>
-              <w:rPr/>
-              <w:t xml:space="preserve"> same category at the same time</w:t>
-            </w:r>
-          </w:p>
-        </w:tc>
-        <w:tc>
-          <w:tcPr>
-            <w:tcW w:w="1872" w:type="dxa"/>
-            <w:tcMar/>
-          </w:tcPr>
-          <w:p>
-            <w:pPr>
-              <w:pStyle w:val="Normal"/>
-            </w:pPr>
-            <w:r>
-              <w:rPr/>
-              <w:t>Execute 2 same category searches at the same time</w:t>
+              <w:t>Login as Tutor</w:t>
             </w:r>
           </w:p>
         </w:tc>
@@ -1642,6 +1670,595 @@
           <w:p>
             <w:pPr>
               <w:pStyle w:val="Normal"/>
+            </w:pPr>
+          </w:p>
+        </w:tc>
+        <w:tc>
+          <w:tcPr>
+            <w:tcW w:w="1872" w:type="dxa"/>
+            <w:tcMar/>
+          </w:tcPr>
+          <w:p>
+            <w:pPr>
+              <w:pStyle w:val="Normal"/>
+            </w:pPr>
+          </w:p>
+        </w:tc>
+        <w:tc>
+          <w:tcPr>
+            <w:tcW w:w="1872" w:type="dxa"/>
+            <w:tcMar/>
+          </w:tcPr>
+          <w:p>
+            <w:pPr>
+              <w:pStyle w:val="Normal"/>
+            </w:pPr>
+            <w:r>
+              <w:rPr/>
+              <w:t>Create new article and assign it to the correct category</w:t>
+            </w:r>
+          </w:p>
+        </w:tc>
+        <w:tc>
+          <w:tcPr>
+            <w:tcW w:w="1872" w:type="dxa"/>
+            <w:tcMar/>
+          </w:tcPr>
+          <w:p>
+            <w:pPr>
+              <w:pStyle w:val="Normal"/>
+            </w:pPr>
+            <w:r>
+              <w:rPr/>
+              <w:t xml:space="preserve">New article should be </w:t>
+            </w:r>
+            <w:r>
+              <w:rPr/>
+              <w:t>successfully</w:t>
+            </w:r>
+            <w:r>
+              <w:rPr/>
+              <w:t xml:space="preserve"> added</w:t>
+            </w:r>
+            <w:r>
+              <w:rPr/>
+              <w:t xml:space="preserve"> with chosen category</w:t>
+            </w:r>
+          </w:p>
+        </w:tc>
+        <w:tc>
+          <w:tcPr>
+            <w:tcW w:w="1872" w:type="dxa"/>
+            <w:tcMar/>
+          </w:tcPr>
+          <w:p>
+            <w:pPr>
+              <w:pStyle w:val="Normal"/>
+            </w:pPr>
+          </w:p>
+        </w:tc>
+      </w:tr>
+      <w:tr>
+        <w:trPr>
+          <w:trHeight w:val="300"/>
+        </w:trPr>
+        <w:tc>
+          <w:tcPr>
+            <w:tcW w:w="1872" w:type="dxa"/>
+            <w:tcMar/>
+          </w:tcPr>
+          <w:p>
+            <w:pPr>
+              <w:pStyle w:val="Normal"/>
+            </w:pPr>
+          </w:p>
+        </w:tc>
+        <w:tc>
+          <w:tcPr>
+            <w:tcW w:w="1872" w:type="dxa"/>
+            <w:tcMar/>
+          </w:tcPr>
+          <w:p>
+            <w:pPr>
+              <w:pStyle w:val="Normal"/>
+            </w:pPr>
+            <w:r>
+              <w:rPr/>
+              <w:t>Update Article</w:t>
+            </w:r>
+          </w:p>
+        </w:tc>
+        <w:tc>
+          <w:tcPr>
+            <w:tcW w:w="1872" w:type="dxa"/>
+            <w:tcMar/>
+          </w:tcPr>
+          <w:p>
+            <w:pPr>
+              <w:pStyle w:val="Normal"/>
+              <w:suppressLineNumbers w:val="0"/>
+              <w:bidi w:val="0"/>
+              <w:spacing w:before="0" w:beforeAutospacing="off" w:after="0" w:afterAutospacing="off" w:line="259" w:lineRule="auto"/>
+              <w:ind w:left="0" w:right="0"/>
+              <w:jc w:val="left"/>
+            </w:pPr>
+            <w:r>
+              <w:rPr/>
+              <w:t>Login as Tutor</w:t>
+            </w:r>
+          </w:p>
+        </w:tc>
+        <w:tc>
+          <w:tcPr>
+            <w:tcW w:w="1872" w:type="dxa"/>
+            <w:tcMar/>
+          </w:tcPr>
+          <w:p>
+            <w:pPr>
+              <w:pStyle w:val="Normal"/>
+            </w:pPr>
+          </w:p>
+        </w:tc>
+        <w:tc>
+          <w:tcPr>
+            <w:tcW w:w="1872" w:type="dxa"/>
+            <w:tcMar/>
+          </w:tcPr>
+          <w:p>
+            <w:pPr>
+              <w:pStyle w:val="Normal"/>
+            </w:pPr>
+          </w:p>
+        </w:tc>
+      </w:tr>
+      <w:tr>
+        <w:trPr>
+          <w:trHeight w:val="300"/>
+        </w:trPr>
+        <w:tc>
+          <w:tcPr>
+            <w:tcW w:w="1872" w:type="dxa"/>
+            <w:tcMar/>
+          </w:tcPr>
+          <w:p>
+            <w:pPr>
+              <w:pStyle w:val="Normal"/>
+            </w:pPr>
+          </w:p>
+        </w:tc>
+        <w:tc>
+          <w:tcPr>
+            <w:tcW w:w="1872" w:type="dxa"/>
+            <w:tcMar/>
+          </w:tcPr>
+          <w:p>
+            <w:pPr>
+              <w:pStyle w:val="Normal"/>
+            </w:pPr>
+          </w:p>
+        </w:tc>
+        <w:tc>
+          <w:tcPr>
+            <w:tcW w:w="1872" w:type="dxa"/>
+            <w:tcMar/>
+          </w:tcPr>
+          <w:p>
+            <w:pPr>
+              <w:pStyle w:val="Normal"/>
+            </w:pPr>
+            <w:r>
+              <w:rPr/>
+              <w:t>Update article name/</w:t>
+            </w:r>
+            <w:r>
+              <w:rPr/>
+              <w:t>description</w:t>
+            </w:r>
+            <w:r>
+              <w:rPr/>
+              <w:t xml:space="preserve"> and change the category</w:t>
+            </w:r>
+          </w:p>
+        </w:tc>
+        <w:tc>
+          <w:tcPr>
+            <w:tcW w:w="1872" w:type="dxa"/>
+            <w:tcMar/>
+          </w:tcPr>
+          <w:p>
+            <w:pPr>
+              <w:pStyle w:val="Normal"/>
+            </w:pPr>
+            <w:r>
+              <w:rPr/>
+              <w:t>Article should be updated with new name/description and category</w:t>
+            </w:r>
+          </w:p>
+        </w:tc>
+        <w:tc>
+          <w:tcPr>
+            <w:tcW w:w="1872" w:type="dxa"/>
+            <w:tcMar/>
+          </w:tcPr>
+          <w:p>
+            <w:pPr>
+              <w:pStyle w:val="Normal"/>
+            </w:pPr>
+          </w:p>
+        </w:tc>
+      </w:tr>
+      <w:tr>
+        <w:trPr>
+          <w:trHeight w:val="300"/>
+        </w:trPr>
+        <w:tc>
+          <w:tcPr>
+            <w:tcW w:w="1872" w:type="dxa"/>
+            <w:tcMar/>
+          </w:tcPr>
+          <w:p>
+            <w:pPr>
+              <w:pStyle w:val="Normal"/>
+            </w:pPr>
+          </w:p>
+        </w:tc>
+        <w:tc>
+          <w:tcPr>
+            <w:tcW w:w="1872" w:type="dxa"/>
+            <w:tcMar/>
+          </w:tcPr>
+          <w:p>
+            <w:pPr>
+              <w:pStyle w:val="Normal"/>
+            </w:pPr>
+            <w:r>
+              <w:rPr/>
+              <w:t>Delete Article</w:t>
+            </w:r>
+          </w:p>
+        </w:tc>
+        <w:tc>
+          <w:tcPr>
+            <w:tcW w:w="1872" w:type="dxa"/>
+            <w:tcMar/>
+          </w:tcPr>
+          <w:p>
+            <w:pPr>
+              <w:pStyle w:val="Normal"/>
+            </w:pPr>
+            <w:r>
+              <w:rPr/>
+              <w:t>Login as Tutor</w:t>
+            </w:r>
+          </w:p>
+        </w:tc>
+        <w:tc>
+          <w:tcPr>
+            <w:tcW w:w="1872" w:type="dxa"/>
+            <w:tcMar/>
+          </w:tcPr>
+          <w:p>
+            <w:pPr>
+              <w:pStyle w:val="Normal"/>
+            </w:pPr>
+          </w:p>
+        </w:tc>
+        <w:tc>
+          <w:tcPr>
+            <w:tcW w:w="1872" w:type="dxa"/>
+            <w:tcMar/>
+          </w:tcPr>
+          <w:p>
+            <w:pPr>
+              <w:pStyle w:val="Normal"/>
+            </w:pPr>
+          </w:p>
+        </w:tc>
+      </w:tr>
+      <w:tr>
+        <w:trPr>
+          <w:trHeight w:val="300"/>
+        </w:trPr>
+        <w:tc>
+          <w:tcPr>
+            <w:tcW w:w="1872" w:type="dxa"/>
+            <w:tcMar/>
+          </w:tcPr>
+          <w:p>
+            <w:pPr>
+              <w:pStyle w:val="Normal"/>
+            </w:pPr>
+          </w:p>
+        </w:tc>
+        <w:tc>
+          <w:tcPr>
+            <w:tcW w:w="1872" w:type="dxa"/>
+            <w:tcMar/>
+          </w:tcPr>
+          <w:p>
+            <w:pPr>
+              <w:pStyle w:val="Normal"/>
+            </w:pPr>
+          </w:p>
+        </w:tc>
+        <w:tc>
+          <w:tcPr>
+            <w:tcW w:w="1872" w:type="dxa"/>
+            <w:tcMar/>
+          </w:tcPr>
+          <w:p>
+            <w:pPr>
+              <w:pStyle w:val="Normal"/>
+            </w:pPr>
+            <w:r>
+              <w:rPr/>
+              <w:t>Delete one of the articles</w:t>
+            </w:r>
+          </w:p>
+        </w:tc>
+        <w:tc>
+          <w:tcPr>
+            <w:tcW w:w="1872" w:type="dxa"/>
+            <w:tcMar/>
+          </w:tcPr>
+          <w:p>
+            <w:pPr>
+              <w:pStyle w:val="Normal"/>
+            </w:pPr>
+            <w:r>
+              <w:rPr/>
+              <w:t>System should confirm the successful deletion of the article</w:t>
+            </w:r>
+          </w:p>
+        </w:tc>
+        <w:tc>
+          <w:tcPr>
+            <w:tcW w:w="1872" w:type="dxa"/>
+            <w:tcMar/>
+          </w:tcPr>
+          <w:p>
+            <w:pPr>
+              <w:pStyle w:val="Normal"/>
+            </w:pPr>
+          </w:p>
+        </w:tc>
+      </w:tr>
+      <w:tr>
+        <w:trPr>
+          <w:trHeight w:val="300"/>
+        </w:trPr>
+        <w:tc>
+          <w:tcPr>
+            <w:tcW w:w="1872" w:type="dxa"/>
+            <w:tcMar/>
+          </w:tcPr>
+          <w:p>
+            <w:pPr>
+              <w:pStyle w:val="Normal"/>
+            </w:pPr>
+          </w:p>
+        </w:tc>
+        <w:tc>
+          <w:tcPr>
+            <w:tcW w:w="1872" w:type="dxa"/>
+            <w:tcMar/>
+          </w:tcPr>
+          <w:p>
+            <w:pPr>
+              <w:pStyle w:val="Normal"/>
+            </w:pPr>
+          </w:p>
+        </w:tc>
+        <w:tc>
+          <w:tcPr>
+            <w:tcW w:w="1872" w:type="dxa"/>
+            <w:tcMar/>
+          </w:tcPr>
+          <w:p>
+            <w:pPr>
+              <w:pStyle w:val="Normal"/>
+            </w:pPr>
+            <w:r>
+              <w:rPr/>
+              <w:t>Check that article is deleted from the system</w:t>
+            </w:r>
+          </w:p>
+        </w:tc>
+        <w:tc>
+          <w:tcPr>
+            <w:tcW w:w="1872" w:type="dxa"/>
+            <w:tcMar/>
+          </w:tcPr>
+          <w:p>
+            <w:pPr>
+              <w:pStyle w:val="Normal"/>
+            </w:pPr>
+          </w:p>
+        </w:tc>
+        <w:tc>
+          <w:tcPr>
+            <w:tcW w:w="1872" w:type="dxa"/>
+            <w:tcMar/>
+          </w:tcPr>
+          <w:p>
+            <w:pPr>
+              <w:pStyle w:val="Normal"/>
+            </w:pPr>
+          </w:p>
+        </w:tc>
+      </w:tr>
+      <w:tr>
+        <w:trPr>
+          <w:trHeight w:val="300"/>
+        </w:trPr>
+        <w:tc>
+          <w:tcPr>
+            <w:tcW w:w="1872" w:type="dxa"/>
+            <w:tcMar/>
+          </w:tcPr>
+          <w:p>
+            <w:pPr>
+              <w:pStyle w:val="Normal"/>
+              <w:rPr>
+                <w:b w:val="1"/>
+                <w:bCs w:val="1"/>
+              </w:rPr>
+            </w:pPr>
+            <w:r>
+              <w:rPr>
+                <w:b w:val="1"/>
+                <w:bCs w:val="1"/>
+              </w:rPr>
+              <w:t>Additional Tests outside of scope</w:t>
+            </w:r>
+          </w:p>
+        </w:tc>
+        <w:tc>
+          <w:tcPr>
+            <w:tcW w:w="1872" w:type="dxa"/>
+            <w:tcMar/>
+          </w:tcPr>
+          <w:p>
+            <w:pPr>
+              <w:pStyle w:val="Normal"/>
+            </w:pPr>
+          </w:p>
+        </w:tc>
+        <w:tc>
+          <w:tcPr>
+            <w:tcW w:w="1872" w:type="dxa"/>
+            <w:tcMar/>
+          </w:tcPr>
+          <w:p>
+            <w:pPr>
+              <w:pStyle w:val="Normal"/>
+            </w:pPr>
+          </w:p>
+        </w:tc>
+        <w:tc>
+          <w:tcPr>
+            <w:tcW w:w="1872" w:type="dxa"/>
+            <w:tcMar/>
+          </w:tcPr>
+          <w:p>
+            <w:pPr>
+              <w:pStyle w:val="Normal"/>
+            </w:pPr>
+          </w:p>
+        </w:tc>
+        <w:tc>
+          <w:tcPr>
+            <w:tcW w:w="1872" w:type="dxa"/>
+            <w:tcMar/>
+          </w:tcPr>
+          <w:p>
+            <w:pPr>
+              <w:pStyle w:val="Normal"/>
+            </w:pPr>
+          </w:p>
+        </w:tc>
+      </w:tr>
+      <w:tr>
+        <w:trPr>
+          <w:trHeight w:val="300"/>
+        </w:trPr>
+        <w:tc>
+          <w:tcPr>
+            <w:tcW w:w="1872" w:type="dxa"/>
+            <w:tcMar/>
+          </w:tcPr>
+          <w:p>
+            <w:pPr>
+              <w:pStyle w:val="Normal"/>
+              <w:suppressLineNumbers w:val="0"/>
+              <w:bidi w:val="0"/>
+              <w:spacing w:before="0" w:beforeAutospacing="off" w:after="0" w:afterAutospacing="off" w:line="259" w:lineRule="auto"/>
+              <w:ind w:left="0" w:right="0"/>
+              <w:jc w:val="left"/>
+            </w:pPr>
+            <w:r>
+              <w:rPr/>
+              <w:t>Concurrence</w:t>
+            </w:r>
+            <w:r>
+              <w:rPr/>
+              <w:t xml:space="preserve"> Test</w:t>
+            </w:r>
+          </w:p>
+        </w:tc>
+        <w:tc>
+          <w:tcPr>
+            <w:tcW w:w="1872" w:type="dxa"/>
+            <w:tcMar/>
+          </w:tcPr>
+          <w:p>
+            <w:pPr>
+              <w:pStyle w:val="Normal"/>
+            </w:pPr>
+            <w:r>
+              <w:rPr/>
+              <w:t xml:space="preserve">Multiple users are </w:t>
+            </w:r>
+            <w:r>
+              <w:rPr/>
+              <w:t>searching for</w:t>
+            </w:r>
+            <w:r>
+              <w:rPr/>
+              <w:t xml:space="preserve"> same category at the same time</w:t>
+            </w:r>
+          </w:p>
+        </w:tc>
+        <w:tc>
+          <w:tcPr>
+            <w:tcW w:w="1872" w:type="dxa"/>
+            <w:tcMar/>
+          </w:tcPr>
+          <w:p>
+            <w:pPr>
+              <w:pStyle w:val="Normal"/>
+            </w:pPr>
+            <w:r>
+              <w:rPr/>
+              <w:t>Execute 2 same category searches at the same time</w:t>
+            </w:r>
+          </w:p>
+        </w:tc>
+        <w:tc>
+          <w:tcPr>
+            <w:tcW w:w="1872" w:type="dxa"/>
+            <w:tcMar/>
+          </w:tcPr>
+          <w:p>
+            <w:pPr>
+              <w:pStyle w:val="Normal"/>
+            </w:pPr>
+          </w:p>
+        </w:tc>
+        <w:tc>
+          <w:tcPr>
+            <w:tcW w:w="1872" w:type="dxa"/>
+            <w:tcMar/>
+          </w:tcPr>
+          <w:p>
+            <w:pPr>
+              <w:pStyle w:val="Normal"/>
+            </w:pPr>
+          </w:p>
+        </w:tc>
+      </w:tr>
+      <w:tr>
+        <w:trPr>
+          <w:trHeight w:val="300"/>
+        </w:trPr>
+        <w:tc>
+          <w:tcPr>
+            <w:tcW w:w="1872" w:type="dxa"/>
+            <w:tcMar/>
+          </w:tcPr>
+          <w:p>
+            <w:pPr>
+              <w:pStyle w:val="Normal"/>
               <w:spacing w:line="259" w:lineRule="auto"/>
               <w:jc w:val="left"/>
             </w:pPr>
@@ -1721,16 +2338,27 @@
       </w:pPr>
       <w:r>
         <w:rPr/>
-        <w:t>Performance testing and concurrency are important factors. The system may experience problems with concurrent user loads if these features are not thoroughly tested, which could result in poor performance or even data inconsistencies. It is critical to have timely and accurate access to instructional materials, particularly on educational platforms where users depend on conducting focused searches in order to learn effectively.</w:t>
-      </w:r>
-    </w:p>
-    <w:p>
-      <w:pPr>
-        <w:pStyle w:val="Heading1"/>
-      </w:pPr>
-      <w:r>
-        <w:rPr/>
-        <w:t>Test Sign Off</w:t>
+        <w:t xml:space="preserve">Performance testing and concurrency are </w:t>
+      </w:r>
+      <w:r>
+        <w:rPr/>
+        <w:t>important factors</w:t>
+      </w:r>
+      <w:r>
+        <w:rPr/>
+        <w:t xml:space="preserve">. The system may experience problems with concurrent user loads if these features are not thoroughly tested, which could result in </w:t>
+      </w:r>
+      <w:r>
+        <w:rPr/>
+        <w:t>poor performance</w:t>
+      </w:r>
+      <w:r>
+        <w:rPr/>
+        <w:t xml:space="preserve"> or even data inconsistencies. </w:t>
+      </w:r>
+      <w:r>
+        <w:rPr/>
+        <w:t>It is critical to have timely and accurate access to instructional materials, particularly on educational platforms where users depend on conducting focused searches in order to learn effectively.</w:t>
       </w:r>
     </w:p>
     <w:sectPr>
